--- a/10-design-tuning/homework.docx
+++ b/10-design-tuning/homework.docx
@@ -96,7 +96,21 @@
         <w:rPr>
           <w:rtl/>
         </w:rPr>
-        <w:t>במטלה זו תתמקדו בזיהוי באגים, תיעודם ותעדוף הבעיות בפרויקטים של צוותים אחרים. המטרה היא לשפר את איכות המשחקים ואת היכולת שלכם לעבוד בצוות, לזהות בעיות ולעזור לתקן אותן בצורה מקצועית.</w:t>
+        <w:t xml:space="preserve">במטלה זו תתמקדו בזיהוי באגים, תיעודם </w:t>
+      </w:r>
+      <w:proofErr w:type="spellStart"/>
+      <w:r>
+        <w:rPr>
+          <w:rtl/>
+        </w:rPr>
+        <w:t>ותעדוף</w:t>
+      </w:r>
+      <w:proofErr w:type="spellEnd"/>
+      <w:r>
+        <w:rPr>
+          <w:rtl/>
+        </w:rPr>
+        <w:t xml:space="preserve"> הבעיות בפרויקטים של צוותים אחרים. המטרה היא לשפר את איכות המשחקים ואת היכולת שלכם לעבוד בצוות, לזהות בעיות ולעזור לתקן אותן בצורה מקצועית.</w:t>
       </w:r>
     </w:p>
     <w:p>
@@ -114,7 +128,25 @@
           <w:rtl/>
           <w:lang w:val="en-US"/>
         </w:rPr>
-        <w:t>יש לבדוק את המשחקים על-פי חמשת העקרונות שנלמדו בשיעור: תיפקוד, נגישות, שלמות, איזון, והנאה.</w:t>
+        <w:t xml:space="preserve">יש לבדוק את המשחקים על-פי חמשת העקרונות שנלמדו בשיעור: </w:t>
+      </w:r>
+      <w:proofErr w:type="spellStart"/>
+      <w:r>
+        <w:rPr>
+          <w:rFonts w:hint="cs"/>
+          <w:rtl/>
+          <w:lang w:val="en-US"/>
+        </w:rPr>
+        <w:t>תיפקוד</w:t>
+      </w:r>
+      <w:proofErr w:type="spellEnd"/>
+      <w:r>
+        <w:rPr>
+          <w:rFonts w:hint="cs"/>
+          <w:rtl/>
+          <w:lang w:val="en-US"/>
+        </w:rPr>
+        <w:t>, נגישות, שלמות, איזון, והנאה.</w:t>
       </w:r>
     </w:p>
     <w:p>
@@ -279,7 +311,35 @@
           <w:rtl/>
         </w:rPr>
         <w:br/>
-        <w:t>שימו לב: במידה והמשחק שלכם עדיין לא נמצא ברשימה (למרות שקיבלתם הוראה על כך לפני כמה שבועות) תצטרכו להרשם כמה שיותר מהר כדי למנוע הורדה נוספת בציון, בנוסף לזה צוות שלא יקבל ביקורות במסגרת המטלה מצוותים אחרים (כי לא רשום, כי החליף ריפוזיטורי, כי כלב אכל לו את המחשב או כי כל סיבה אחרת), גישתו לתחרות ולציון עובר (גם אם צבר יותר מ 60 נקודות) תחושב מחדש.</w:t>
+        <w:t xml:space="preserve">שימו לב: במידה והמשחק שלכם עדיין לא נמצא ברשימה (למרות שקיבלתם הוראה על כך לפני כמה שבועות) תצטרכו </w:t>
+      </w:r>
+      <w:proofErr w:type="spellStart"/>
+      <w:r>
+        <w:rPr>
+          <w:rtl/>
+        </w:rPr>
+        <w:t>להרשם</w:t>
+      </w:r>
+      <w:proofErr w:type="spellEnd"/>
+      <w:r>
+        <w:rPr>
+          <w:rtl/>
+        </w:rPr>
+        <w:t xml:space="preserve"> כמה שיותר מהר כדי למנוע הורדה נוספת בציון, בנוסף לזה צוות שלא יקבל ביקורות במסגרת המטלה מצוותים אחרים (כי לא רשום, כי החליף </w:t>
+      </w:r>
+      <w:proofErr w:type="spellStart"/>
+      <w:r>
+        <w:rPr>
+          <w:rtl/>
+        </w:rPr>
+        <w:t>ריפוזיטורי</w:t>
+      </w:r>
+      <w:proofErr w:type="spellEnd"/>
+      <w:r>
+        <w:rPr>
+          <w:rtl/>
+        </w:rPr>
+        <w:t>, כי כלב אכל לו את המחשב או כי כל סיבה אחרת), גישתו לתחרות ולציון עובר (גם אם צבר יותר מ 60 נקודות) תחושב מחדש.</w:t>
       </w:r>
     </w:p>
     <w:p>
@@ -333,12 +393,42 @@
           <w:numId w:val="2"/>
         </w:numPr>
         <w:bidi/>
-      </w:pPr>
-      <w:r>
-        <w:rPr>
-          <w:rtl/>
-        </w:rPr>
-        <w:t>על כל באג שתמצאו:</w:t>
+        <w:spacing w:before="240"/>
+      </w:pPr>
+      <w:r>
+        <w:rPr>
+          <w:rFonts w:hint="cs"/>
+          <w:rtl/>
+        </w:rPr>
+        <w:t xml:space="preserve">כל חבר צוות צריך לפתוח </w:t>
+      </w:r>
+      <w:r>
+        <w:rPr>
+          <w:lang w:val="en-US"/>
+        </w:rPr>
+        <w:t>issue</w:t>
+      </w:r>
+      <w:r>
+        <w:rPr>
+          <w:rFonts w:hint="cs"/>
+          <w:rtl/>
+          <w:lang w:val="en-US"/>
+        </w:rPr>
+        <w:t xml:space="preserve"> אחד לכל צוות אחר, בפורמט </w:t>
+      </w:r>
+      <w:r>
+        <w:rPr>
+          <w:lang w:val="en-US"/>
+        </w:rPr>
+        <w:t>checkbox</w:t>
+      </w:r>
+      <w:r>
+        <w:rPr>
+          <w:rFonts w:hint="cs"/>
+          <w:rtl/>
+          <w:lang w:val="en-US"/>
+        </w:rPr>
+        <w:t xml:space="preserve">. </w:t>
       </w:r>
     </w:p>
     <w:p>
@@ -353,26 +443,44 @@
         <w:rPr>
           <w:rtl/>
         </w:rPr>
-        <w:t xml:space="preserve">פתחו </w:t>
-      </w:r>
-      <w:r>
-        <w:t>Issue</w:t>
-      </w:r>
-      <w:r>
-        <w:rPr>
-          <w:rtl/>
-        </w:rPr>
-        <w:t xml:space="preserve"> חדש בריפוזיטורי הרלוונטי בגיטהאב.</w:t>
-      </w:r>
-    </w:p>
-    <w:p>
-      <w:pPr>
-        <w:numPr>
-          <w:ilvl w:val="1"/>
-          <w:numId w:val="2"/>
-        </w:numPr>
-        <w:bidi/>
-      </w:pPr>
+        <w:t>על כל באג שתמצאו</w:t>
+      </w:r>
+      <w:r>
+        <w:rPr>
+          <w:rFonts w:hint="cs"/>
+          <w:rtl/>
+        </w:rPr>
+        <w:t xml:space="preserve">, </w:t>
+      </w:r>
+      <w:r>
+        <w:rPr>
+          <w:rFonts w:hint="cs"/>
+          <w:rtl/>
+        </w:rPr>
+        <w:t xml:space="preserve">הוסיפו </w:t>
+      </w:r>
+      <w:r>
+        <w:rPr>
+          <w:lang w:val="en-US"/>
+        </w:rPr>
+        <w:t>checkbox</w:t>
+      </w:r>
+      <w:r>
+        <w:rPr>
+          <w:rFonts w:hint="cs"/>
+          <w:rtl/>
+          <w:lang w:val="en-US"/>
+        </w:rPr>
+        <w:t xml:space="preserve"> חדש</w:t>
+      </w:r>
+      <w:r>
+        <w:rPr>
+          <w:rFonts w:hint="cs"/>
+          <w:rtl/>
+          <w:lang w:val="en-US"/>
+        </w:rPr>
+        <w:t xml:space="preserve"> ו</w:t>
+      </w:r>
       <w:r>
         <w:rPr>
           <w:rtl/>
@@ -465,10 +573,13 @@
         <w:spacing w:before="240" w:after="40"/>
         <w:ind w:left="720" w:hanging="360"/>
         <w:rPr>
+          <w:rFonts w:hint="cs"/>
           <w:b/>
           <w:color w:val="000000"/>
           <w:sz w:val="22"/>
           <w:szCs w:val="22"/>
+          <w:rtl/>
+          <w:lang w:val="en-US"/>
         </w:rPr>
       </w:pPr>
       <w:bookmarkStart w:id="4" w:name="_miyzcth6u37z" w:colFirst="0" w:colLast="0"/>
@@ -483,39 +594,38 @@
         </w:rPr>
         <w:t>3. הגשת המטלה</w:t>
       </w:r>
-    </w:p>
-    <w:p>
-      <w:pPr>
-        <w:numPr>
-          <w:ilvl w:val="0"/>
-          <w:numId w:val="1"/>
-        </w:numPr>
-        <w:bidi/>
-        <w:spacing w:before="240"/>
-      </w:pPr>
-      <w:r>
-        <w:rPr>
-          <w:rtl/>
-        </w:rPr>
-        <w:t xml:space="preserve">כל צוות אמור להגיש קובץ </w:t>
-      </w:r>
-      <w:r>
-        <w:t>PDF</w:t>
-      </w:r>
-      <w:r>
-        <w:rPr>
-          <w:rtl/>
-        </w:rPr>
-        <w:t xml:space="preserve"> המרכז את כל ה-</w:t>
-      </w:r>
-      <w:r>
-        <w:t>Issues</w:t>
-      </w:r>
-      <w:r>
-        <w:rPr>
-          <w:rtl/>
-        </w:rPr>
-        <w:t xml:space="preserve"> שפתח, כולל פרטים עליהם:</w:t>
+      <w:r>
+        <w:rPr>
+          <w:rFonts w:hint="cs"/>
+          <w:b/>
+          <w:color w:val="000000"/>
+          <w:sz w:val="22"/>
+          <w:szCs w:val="22"/>
+          <w:rtl/>
+        </w:rPr>
+        <w:t>: יש להגיש במוודל קישורים לכל ה-</w:t>
+      </w:r>
+      <w:r>
+        <w:rPr>
+          <w:b/>
+          <w:color w:val="000000"/>
+          <w:sz w:val="22"/>
+          <w:szCs w:val="22"/>
+          <w:lang w:val="en-US"/>
+        </w:rPr>
+        <w:t>issues</w:t>
+      </w:r>
+      <w:r>
+        <w:rPr>
+          <w:rFonts w:hint="cs"/>
+          <w:b/>
+          <w:color w:val="000000"/>
+          <w:sz w:val="22"/>
+          <w:szCs w:val="22"/>
+          <w:rtl/>
+          <w:lang w:val="en-US"/>
+        </w:rPr>
+        <w:t xml:space="preserve"> שפתחתם (אחד לכל צוות אחר).</w:t>
       </w:r>
     </w:p>
     <w:p>
@@ -525,144 +635,64 @@
           <w:numId w:val="1"/>
         </w:numPr>
         <w:bidi/>
-      </w:pPr>
-      <w:r>
-        <w:rPr>
-          <w:rtl/>
-        </w:rPr>
-        <w:t>שם הצוות</w:t>
-      </w:r>
-    </w:p>
-    <w:p>
-      <w:pPr>
-        <w:numPr>
-          <w:ilvl w:val="1"/>
-          <w:numId w:val="1"/>
-        </w:numPr>
-        <w:bidi/>
-      </w:pPr>
-      <w:r>
-        <w:rPr>
+        <w:spacing w:after="240"/>
+      </w:pPr>
+      <w:r>
+        <w:rPr>
+          <w:rtl/>
+        </w:rPr>
+        <w:t>מתוך כל ה-</w:t>
+      </w:r>
+      <w:proofErr w:type="spellStart"/>
+      <w:r>
+        <w:t>Issues</w:t>
+      </w:r>
+      <w:proofErr w:type="spellEnd"/>
+      <w:r>
+        <w:rPr>
+          <w:rtl/>
+        </w:rPr>
+        <w:t xml:space="preserve"> שפתח הצוות שלכם, עליכם לבחור לפחות </w:t>
+      </w:r>
+      <w:proofErr w:type="spellStart"/>
+      <w:r>
+        <w:t>Issue</w:t>
+      </w:r>
+      <w:proofErr w:type="spellEnd"/>
+      <w:r>
+        <w:rPr>
+          <w:rtl/>
+        </w:rPr>
+        <w:t xml:space="preserve"> אחד שהוא באג משמעותי וחשוב לתיקון (כלומר </w:t>
+      </w:r>
+      <w:r>
+        <w:rPr>
+          <w:b/>
+          <w:rtl/>
+        </w:rPr>
+        <w:t>חובה</w:t>
+      </w:r>
+      <w:r>
+        <w:rPr>
+          <w:rtl/>
+        </w:rPr>
+        <w:t xml:space="preserve"> לוודא שהבאג שאתם מתעדים לא תועד כבר על ידי צוות אחר)</w:t>
+      </w:r>
+    </w:p>
+    <w:p>
+      <w:pPr>
+        <w:bidi/>
+        <w:spacing w:before="240" w:after="240"/>
+        <w:rPr>
+          <w:b/>
+        </w:rPr>
+      </w:pPr>
+      <w:r>
+        <w:rPr>
+          <w:b/>
           <w:rtl/>
         </w:rPr>
         <w:lastRenderedPageBreak/>
-        <w:t>פרטי חברי הצוות (שמות ות.ז)</w:t>
-      </w:r>
-    </w:p>
-    <w:p>
-      <w:pPr>
-        <w:numPr>
-          <w:ilvl w:val="1"/>
-          <w:numId w:val="1"/>
-        </w:numPr>
-        <w:bidi/>
-      </w:pPr>
-      <w:r>
-        <w:rPr>
-          <w:rtl/>
-        </w:rPr>
-        <w:t>לינק למשחק שלכם</w:t>
-      </w:r>
-    </w:p>
-    <w:p>
-      <w:pPr>
-        <w:numPr>
-          <w:ilvl w:val="1"/>
-          <w:numId w:val="1"/>
-        </w:numPr>
-        <w:bidi/>
-      </w:pPr>
-      <w:r>
-        <w:rPr>
-          <w:rtl/>
-        </w:rPr>
-        <w:t>לכל סטודנט בצוות:</w:t>
-      </w:r>
-    </w:p>
-    <w:p>
-      <w:pPr>
-        <w:numPr>
-          <w:ilvl w:val="2"/>
-          <w:numId w:val="1"/>
-        </w:numPr>
-        <w:bidi/>
-      </w:pPr>
-      <w:r>
-        <w:rPr>
-          <w:rtl/>
-        </w:rPr>
-        <w:t>שם הסטודנט וקישורים לכל ה</w:t>
-      </w:r>
-      <w:r>
-        <w:t>Issue</w:t>
-      </w:r>
-      <w:r>
-        <w:rPr>
-          <w:rtl/>
-        </w:rPr>
-        <w:t>ים שפתח</w:t>
-      </w:r>
-    </w:p>
-    <w:p>
-      <w:pPr>
-        <w:numPr>
-          <w:ilvl w:val="1"/>
-          <w:numId w:val="1"/>
-        </w:numPr>
-        <w:bidi/>
-        <w:spacing w:after="240"/>
-      </w:pPr>
-      <w:r>
-        <w:rPr>
-          <w:rtl/>
-        </w:rPr>
-        <w:t>מתוך כל ה-</w:t>
-      </w:r>
-      <w:r>
-        <w:t>Issues</w:t>
-      </w:r>
-      <w:r>
-        <w:rPr>
-          <w:rtl/>
-        </w:rPr>
-        <w:t xml:space="preserve"> שפתח הצוות שלכם, עליכם לבחור לפחות </w:t>
-      </w:r>
-      <w:r>
-        <w:t>Issue</w:t>
-      </w:r>
-      <w:r>
-        <w:rPr>
-          <w:rtl/>
-        </w:rPr>
-        <w:t xml:space="preserve"> אחד שהוא באג משמעותי וחשוב לתיקון (כלומר </w:t>
-      </w:r>
-      <w:r>
-        <w:rPr>
-          <w:b/>
-          <w:rtl/>
-        </w:rPr>
-        <w:t>חובה</w:t>
-      </w:r>
-      <w:r>
-        <w:rPr>
-          <w:rtl/>
-        </w:rPr>
-        <w:t xml:space="preserve"> לוודא שהבאג שאתם מתעדים לא תועד כבר על ידי צוות אחר)</w:t>
-      </w:r>
-    </w:p>
-    <w:p>
-      <w:pPr>
-        <w:bidi/>
-        <w:spacing w:before="240" w:after="240"/>
-        <w:rPr>
-          <w:b/>
-        </w:rPr>
-      </w:pPr>
-      <w:r>
-        <w:rPr>
-          <w:b/>
-          <w:rtl/>
-        </w:rPr>
         <w:t xml:space="preserve"> פורמט ההגשה לדוגמה:</w:t>
       </w:r>
     </w:p>
@@ -700,9 +730,11 @@
         </w:rPr>
         <w:t>- [לינק ל-</w:t>
       </w:r>
+      <w:proofErr w:type="spellStart"/>
       <w:r>
         <w:t>Issue</w:t>
       </w:r>
+      <w:proofErr w:type="spellEnd"/>
       <w:r>
         <w:rPr>
           <w:rtl/>
@@ -724,9 +756,11 @@
         </w:rPr>
         <w:t>- [לינק ל-</w:t>
       </w:r>
+      <w:proofErr w:type="spellStart"/>
       <w:r>
         <w:t>Issue</w:t>
       </w:r>
+      <w:proofErr w:type="spellEnd"/>
       <w:r>
         <w:rPr>
           <w:rtl/>
@@ -785,9 +819,11 @@
         </w:rPr>
         <w:t>- [לינק ל-</w:t>
       </w:r>
+      <w:proofErr w:type="spellStart"/>
       <w:r>
         <w:t>Issue</w:t>
       </w:r>
+      <w:proofErr w:type="spellEnd"/>
       <w:r>
         <w:rPr>
           <w:rtl/>
@@ -809,9 +845,11 @@
         </w:rPr>
         <w:t>- [לינק ל-</w:t>
       </w:r>
+      <w:proofErr w:type="spellStart"/>
       <w:r>
         <w:t>Issue</w:t>
       </w:r>
+      <w:proofErr w:type="spellEnd"/>
       <w:r>
         <w:rPr>
           <w:rtl/>
@@ -870,9 +908,11 @@
         </w:rPr>
         <w:t>[לינק ל-</w:t>
       </w:r>
+      <w:proofErr w:type="spellStart"/>
       <w:r>
         <w:t>Issue</w:t>
       </w:r>
+      <w:proofErr w:type="spellEnd"/>
       <w:r>
         <w:rPr>
           <w:rtl/>
@@ -933,6 +973,7 @@
         </w:rPr>
         <w:t xml:space="preserve">4. בחירת </w:t>
       </w:r>
+      <w:proofErr w:type="spellStart"/>
       <w:r>
         <w:rPr>
           <w:b/>
@@ -942,6 +983,7 @@
         </w:rPr>
         <w:t>Issue</w:t>
       </w:r>
+      <w:proofErr w:type="spellEnd"/>
       <w:r>
         <w:rPr>
           <w:b/>
@@ -968,18 +1010,22 @@
         </w:rPr>
         <w:t>מתוך כל ה-</w:t>
       </w:r>
+      <w:proofErr w:type="spellStart"/>
       <w:r>
         <w:t>Issues</w:t>
       </w:r>
+      <w:proofErr w:type="spellEnd"/>
       <w:r>
         <w:rPr>
           <w:rtl/>
         </w:rPr>
         <w:t xml:space="preserve"> שפתח הצוות שלכם, עליכם לבחור לפחות </w:t>
       </w:r>
+      <w:proofErr w:type="spellStart"/>
       <w:r>
         <w:t>Issue</w:t>
       </w:r>
+      <w:proofErr w:type="spellEnd"/>
       <w:r>
         <w:rPr>
           <w:rtl/>
@@ -1002,9 +1048,11 @@
         </w:rPr>
         <w:t>יש לציין את ה-</w:t>
       </w:r>
+      <w:proofErr w:type="spellStart"/>
       <w:r>
         <w:t>Issue</w:t>
       </w:r>
+      <w:proofErr w:type="spellEnd"/>
       <w:r>
         <w:rPr>
           <w:rtl/>
@@ -1116,12 +1164,14 @@
         </w:rPr>
         <w:t xml:space="preserve">פתיחה וסגירה של </w:t>
       </w:r>
+      <w:proofErr w:type="spellStart"/>
       <w:r>
         <w:rPr>
           <w:b/>
         </w:rPr>
         <w:t>Issues</w:t>
       </w:r>
+      <w:proofErr w:type="spellEnd"/>
       <w:r>
         <w:rPr>
           <w:b/>
@@ -1144,14 +1194,30 @@
         </w:rPr>
         <w:t xml:space="preserve">אסור לצוות לפתוח </w:t>
       </w:r>
+      <w:proofErr w:type="spellStart"/>
       <w:r>
         <w:t>Issues</w:t>
       </w:r>
-      <w:r>
-        <w:rPr>
-          <w:rtl/>
-        </w:rPr>
-        <w:t xml:space="preserve"> בריפוזיטורי של עצמו.</w:t>
+      <w:proofErr w:type="spellEnd"/>
+      <w:r>
+        <w:rPr>
+          <w:rtl/>
+        </w:rPr>
+        <w:t xml:space="preserve"> </w:t>
+      </w:r>
+      <w:proofErr w:type="spellStart"/>
+      <w:r>
+        <w:rPr>
+          <w:rtl/>
+        </w:rPr>
+        <w:t>בריפוזיטורי</w:t>
+      </w:r>
+      <w:proofErr w:type="spellEnd"/>
+      <w:r>
+        <w:rPr>
+          <w:rtl/>
+        </w:rPr>
+        <w:t xml:space="preserve"> של עצמו.</w:t>
       </w:r>
     </w:p>
     <w:p>
@@ -1168,23 +1234,41 @@
         </w:rPr>
         <w:t>רק הצוות שפתח את ה-</w:t>
       </w:r>
+      <w:proofErr w:type="spellStart"/>
       <w:r>
         <w:t>Issue</w:t>
       </w:r>
+      <w:proofErr w:type="spellEnd"/>
       <w:r>
         <w:rPr>
           <w:rtl/>
         </w:rPr>
         <w:t xml:space="preserve"> או המרצה/המתרגל רשאים לסגור אותו (כלומר לצוות אסור לסגור </w:t>
       </w:r>
+      <w:proofErr w:type="spellStart"/>
       <w:r>
         <w:t>Issue</w:t>
       </w:r>
-      <w:r>
-        <w:rPr>
-          <w:rtl/>
-        </w:rPr>
-        <w:t>ים בריפוזיטורי שלו)</w:t>
+      <w:proofErr w:type="spellEnd"/>
+      <w:r>
+        <w:rPr>
+          <w:rtl/>
+        </w:rPr>
+        <w:t xml:space="preserve">ים </w:t>
+      </w:r>
+      <w:proofErr w:type="spellStart"/>
+      <w:r>
+        <w:rPr>
+          <w:rtl/>
+        </w:rPr>
+        <w:t>בריפוזיטורי</w:t>
+      </w:r>
+      <w:proofErr w:type="spellEnd"/>
+      <w:r>
+        <w:rPr>
+          <w:rtl/>
+        </w:rPr>
+        <w:t xml:space="preserve"> שלו)</w:t>
       </w:r>
     </w:p>
     <w:p>
@@ -1221,9 +1305,11 @@
         </w:rPr>
         <w:t>הגישו את ה-</w:t>
       </w:r>
+      <w:proofErr w:type="spellStart"/>
       <w:r>
         <w:t>Issues</w:t>
       </w:r>
+      <w:proofErr w:type="spellEnd"/>
       <w:r>
         <w:rPr>
           <w:rtl/>
@@ -1241,7 +1327,6 @@
         </w:rPr>
       </w:pPr>
       <w:r>
-        <w:lastRenderedPageBreak/>
         <w:pict w14:anchorId="5AECF1AD">
           <v:rect id="_x0000_i1029" style="width:0;height:1.5pt" o:hralign="center" o:hrstd="t" o:hr="t" fillcolor="#a0a0a0" stroked="f"/>
         </w:pict>
@@ -1301,6 +1386,7 @@
           <w:b/>
           <w:rtl/>
         </w:rPr>
+        <w:lastRenderedPageBreak/>
         <w:t>בונוס למצטיינים:</w:t>
       </w:r>
     </w:p>
@@ -1351,7 +1437,21 @@
         <w:rPr>
           <w:rtl/>
         </w:rPr>
-        <w:t>הצוות שיימצאו אצלו הכי מעט באגים משמעותיים ומקוריים יזכה בבונוס לציון הצוותי.</w:t>
+        <w:t xml:space="preserve">הצוות שיימצאו אצלו הכי מעט באגים משמעותיים ומקוריים יזכה בבונוס לציון </w:t>
+      </w:r>
+      <w:proofErr w:type="spellStart"/>
+      <w:r>
+        <w:rPr>
+          <w:rtl/>
+        </w:rPr>
+        <w:t>הצוותי</w:t>
+      </w:r>
+      <w:proofErr w:type="spellEnd"/>
+      <w:r>
+        <w:rPr>
+          <w:rtl/>
+        </w:rPr>
+        <w:t>.</w:t>
       </w:r>
     </w:p>
     <w:p>
@@ -1415,12 +1515,14 @@
         </w:rPr>
         <w:t>איכות ה-</w:t>
       </w:r>
+      <w:proofErr w:type="spellStart"/>
       <w:r>
         <w:rPr>
           <w:b/>
         </w:rPr>
         <w:t>Issues</w:t>
       </w:r>
+      <w:proofErr w:type="spellEnd"/>
       <w:r>
         <w:rPr>
           <w:b/>
@@ -1477,12 +1579,14 @@
         </w:rPr>
         <w:t xml:space="preserve">בחירת </w:t>
       </w:r>
+      <w:proofErr w:type="spellStart"/>
       <w:r>
         <w:rPr>
           <w:b/>
         </w:rPr>
         <w:t>Issue</w:t>
       </w:r>
+      <w:proofErr w:type="spellEnd"/>
       <w:r>
         <w:rPr>
           <w:b/>
@@ -1608,9 +1712,11 @@
         </w:rPr>
         <w:t xml:space="preserve"> המרכז את ה-</w:t>
       </w:r>
+      <w:proofErr w:type="spellStart"/>
       <w:r>
         <w:t>Issues</w:t>
       </w:r>
+      <w:proofErr w:type="spellEnd"/>
       <w:r>
         <w:rPr>
           <w:rtl/>
@@ -1660,12 +1766,14 @@
         </w:rPr>
         <w:t xml:space="preserve"> עם הלינקים ל</w:t>
       </w:r>
+      <w:proofErr w:type="spellStart"/>
       <w:r>
         <w:rPr>
           <w:b/>
         </w:rPr>
         <w:t>Issue</w:t>
       </w:r>
+      <w:proofErr w:type="spellEnd"/>
       <w:r>
         <w:rPr>
           <w:b/>
@@ -1688,31 +1796,83 @@
         </w:rPr>
         <w:t>ה</w:t>
       </w:r>
+      <w:proofErr w:type="spellStart"/>
       <w:r>
         <w:rPr>
           <w:b/>
         </w:rPr>
         <w:t>Issue</w:t>
       </w:r>
-      <w:r>
-        <w:rPr>
-          <w:b/>
-          <w:rtl/>
-        </w:rPr>
-        <w:t>ים אמורים להפתח פיזית בריפוזיטורי (אם ציינתם באג מרכזי וברשימה של ה</w:t>
-      </w:r>
+      <w:proofErr w:type="spellEnd"/>
+      <w:r>
+        <w:rPr>
+          <w:b/>
+          <w:rtl/>
+        </w:rPr>
+        <w:t xml:space="preserve">ים אמורים </w:t>
+      </w:r>
+      <w:proofErr w:type="spellStart"/>
+      <w:r>
+        <w:rPr>
+          <w:b/>
+          <w:rtl/>
+        </w:rPr>
+        <w:t>להפתח</w:t>
+      </w:r>
+      <w:proofErr w:type="spellEnd"/>
+      <w:r>
+        <w:rPr>
+          <w:b/>
+          <w:rtl/>
+        </w:rPr>
+        <w:t xml:space="preserve"> פיזית </w:t>
+      </w:r>
+      <w:proofErr w:type="spellStart"/>
+      <w:r>
+        <w:rPr>
+          <w:b/>
+          <w:rtl/>
+        </w:rPr>
+        <w:t>בריפוזיטורי</w:t>
+      </w:r>
+      <w:proofErr w:type="spellEnd"/>
+      <w:r>
+        <w:rPr>
+          <w:b/>
+          <w:rtl/>
+        </w:rPr>
+        <w:t xml:space="preserve"> (אם ציינתם באג מרכזי וברשימה של ה</w:t>
+      </w:r>
+      <w:proofErr w:type="spellStart"/>
       <w:r>
         <w:rPr>
           <w:b/>
         </w:rPr>
         <w:t>Issue</w:t>
       </w:r>
-      <w:r>
-        <w:rPr>
-          <w:b/>
-          <w:rtl/>
-        </w:rPr>
-        <w:t>ים בריפוזיטורי שבדקתם הבאג לא נמצא או שנמצא באג של צוות אחר עם אותו תוכן שנפתח לפני, לא תקבלו ציון על המטלה).</w:t>
+      <w:proofErr w:type="spellEnd"/>
+      <w:r>
+        <w:rPr>
+          <w:b/>
+          <w:rtl/>
+        </w:rPr>
+        <w:t xml:space="preserve">ים </w:t>
+      </w:r>
+      <w:proofErr w:type="spellStart"/>
+      <w:r>
+        <w:rPr>
+          <w:b/>
+          <w:rtl/>
+        </w:rPr>
+        <w:t>בריפוזיטורי</w:t>
+      </w:r>
+      <w:proofErr w:type="spellEnd"/>
+      <w:r>
+        <w:rPr>
+          <w:b/>
+          <w:rtl/>
+        </w:rPr>
+        <w:t xml:space="preserve"> שבדקתם הבאג לא נמצא או שנמצא באג של צוות אחר עם אותו תוכן שנפתח לפני, לא תקבלו ציון על המטלה).</w:t>
       </w:r>
     </w:p>
     <w:sectPr>
